--- a/Tarea_2.docx
+++ b/Tarea_2.docx
@@ -1037,7 +1037,7 @@
                 <w:noProof/>
                 <w:webHidden/>
               </w:rPr>
-              <w:t>5</w:t>
+              <w:t>6</w:t>
             </w:r>
             <w:r>
               <w:rPr>
